--- a/Documentations/Analytics Solution Design for Secondhand Lens - Certis.docx
+++ b/Documentations/Analytics Solution Design for Secondhand Lens - Certis.docx
@@ -295,7 +295,7 @@
       <w:r>
         <w:fldChar w:fldCharType="separate"/>
       </w:r>
-      <w:hyperlink w:anchor="_Toc516149236" w:history="1">
+      <w:hyperlink w:anchor="_Toc516159936" w:history="1">
         <w:r>
           <w:rPr>
             <w:rStyle w:val="Hyperlink"/>
@@ -338,7 +338,7 @@
             <w:noProof/>
             <w:webHidden/>
           </w:rPr>
-          <w:instrText xml:space="preserve"> PAGEREF _Toc516149236 \h </w:instrText>
+          <w:instrText xml:space="preserve"> PAGEREF _Toc516159936 \h </w:instrText>
         </w:r>
         <w:r>
           <w:rPr>
@@ -381,7 +381,7 @@
           <w:lang w:val="en-SG" w:eastAsia="en-SG"/>
         </w:rPr>
       </w:pPr>
-      <w:hyperlink w:anchor="_Toc516149237" w:history="1">
+      <w:hyperlink w:anchor="_Toc516159937" w:history="1">
         <w:r>
           <w:rPr>
             <w:rStyle w:val="Hyperlink"/>
@@ -423,7 +423,7 @@
             <w:noProof/>
             <w:webHidden/>
           </w:rPr>
-          <w:instrText xml:space="preserve"> PAGEREF _Toc516149237 \h </w:instrText>
+          <w:instrText xml:space="preserve"> PAGEREF _Toc516159937 \h </w:instrText>
         </w:r>
         <w:r>
           <w:rPr>
@@ -466,7 +466,7 @@
           <w:lang w:val="en-SG" w:eastAsia="en-SG"/>
         </w:rPr>
       </w:pPr>
-      <w:hyperlink w:anchor="_Toc516149238" w:history="1">
+      <w:hyperlink w:anchor="_Toc516159938" w:history="1">
         <w:r>
           <w:rPr>
             <w:rStyle w:val="Hyperlink"/>
@@ -508,7 +508,7 @@
             <w:noProof/>
             <w:webHidden/>
           </w:rPr>
-          <w:instrText xml:space="preserve"> PAGEREF _Toc516149238 \h </w:instrText>
+          <w:instrText xml:space="preserve"> PAGEREF _Toc516159938 \h </w:instrText>
         </w:r>
         <w:r>
           <w:rPr>
@@ -551,7 +551,7 @@
           <w:lang w:val="en-SG" w:eastAsia="en-SG"/>
         </w:rPr>
       </w:pPr>
-      <w:hyperlink w:anchor="_Toc516149239" w:history="1">
+      <w:hyperlink w:anchor="_Toc516159939" w:history="1">
         <w:r>
           <w:rPr>
             <w:rStyle w:val="Hyperlink"/>
@@ -593,7 +593,7 @@
             <w:noProof/>
             <w:webHidden/>
           </w:rPr>
-          <w:instrText xml:space="preserve"> PAGEREF _Toc516149239 \h </w:instrText>
+          <w:instrText xml:space="preserve"> PAGEREF _Toc516159939 \h </w:instrText>
         </w:r>
         <w:r>
           <w:rPr>
@@ -634,7 +634,7 @@
           <w:lang w:val="en-SG" w:eastAsia="en-SG"/>
         </w:rPr>
       </w:pPr>
-      <w:hyperlink w:anchor="_Toc516149240" w:history="1">
+      <w:hyperlink w:anchor="_Toc516159940" w:history="1">
         <w:r>
           <w:rPr>
             <w:rStyle w:val="Hyperlink"/>
@@ -677,7 +677,7 @@
             <w:noProof/>
             <w:webHidden/>
           </w:rPr>
-          <w:instrText xml:space="preserve"> PAGEREF _Toc516149240 \h </w:instrText>
+          <w:instrText xml:space="preserve"> PAGEREF _Toc516159940 \h </w:instrText>
         </w:r>
         <w:r>
           <w:rPr>
@@ -718,7 +718,7 @@
           <w:lang w:val="en-SG" w:eastAsia="en-SG"/>
         </w:rPr>
       </w:pPr>
-      <w:hyperlink w:anchor="_Toc516149241" w:history="1">
+      <w:hyperlink w:anchor="_Toc516159941" w:history="1">
         <w:r>
           <w:rPr>
             <w:rStyle w:val="Hyperlink"/>
@@ -761,7 +761,7 @@
             <w:noProof/>
             <w:webHidden/>
           </w:rPr>
-          <w:instrText xml:space="preserve"> PAGEREF _Toc516149241 \h </w:instrText>
+          <w:instrText xml:space="preserve"> PAGEREF _Toc516159941 \h </w:instrText>
         </w:r>
         <w:r>
           <w:rPr>
@@ -804,7 +804,7 @@
           <w:lang w:val="en-SG" w:eastAsia="en-SG"/>
         </w:rPr>
       </w:pPr>
-      <w:hyperlink w:anchor="_Toc516149242" w:history="1">
+      <w:hyperlink w:anchor="_Toc516159942" w:history="1">
         <w:r>
           <w:rPr>
             <w:rStyle w:val="Hyperlink"/>
@@ -846,7 +846,7 @@
             <w:noProof/>
             <w:webHidden/>
           </w:rPr>
-          <w:instrText xml:space="preserve"> PAGEREF _Toc516149242 \h </w:instrText>
+          <w:instrText xml:space="preserve"> PAGEREF _Toc516159942 \h </w:instrText>
         </w:r>
         <w:r>
           <w:rPr>
@@ -889,7 +889,7 @@
           <w:lang w:val="en-SG" w:eastAsia="en-SG"/>
         </w:rPr>
       </w:pPr>
-      <w:hyperlink w:anchor="_Toc516149243" w:history="1">
+      <w:hyperlink w:anchor="_Toc516159943" w:history="1">
         <w:r>
           <w:rPr>
             <w:rStyle w:val="Hyperlink"/>
@@ -931,7 +931,7 @@
             <w:noProof/>
             <w:webHidden/>
           </w:rPr>
-          <w:instrText xml:space="preserve"> PAGEREF _Toc516149243 \h </w:instrText>
+          <w:instrText xml:space="preserve"> PAGEREF _Toc516159943 \h </w:instrText>
         </w:r>
         <w:r>
           <w:rPr>
@@ -974,7 +974,7 @@
           <w:lang w:val="en-SG" w:eastAsia="en-SG"/>
         </w:rPr>
       </w:pPr>
-      <w:hyperlink w:anchor="_Toc516149244" w:history="1">
+      <w:hyperlink w:anchor="_Toc516159944" w:history="1">
         <w:r>
           <w:rPr>
             <w:rStyle w:val="Hyperlink"/>
@@ -1016,7 +1016,7 @@
             <w:noProof/>
             <w:webHidden/>
           </w:rPr>
-          <w:instrText xml:space="preserve"> PAGEREF _Toc516149244 \h </w:instrText>
+          <w:instrText xml:space="preserve"> PAGEREF _Toc516159944 \h </w:instrText>
         </w:r>
         <w:r>
           <w:rPr>
@@ -1059,7 +1059,7 @@
           <w:lang w:val="en-SG" w:eastAsia="en-SG"/>
         </w:rPr>
       </w:pPr>
-      <w:hyperlink w:anchor="_Toc516149245" w:history="1">
+      <w:hyperlink w:anchor="_Toc516159945" w:history="1">
         <w:r>
           <w:rPr>
             <w:rStyle w:val="Hyperlink"/>
@@ -1101,7 +1101,7 @@
             <w:noProof/>
             <w:webHidden/>
           </w:rPr>
-          <w:instrText xml:space="preserve"> PAGEREF _Toc516149245 \h </w:instrText>
+          <w:instrText xml:space="preserve"> PAGEREF _Toc516159945 \h </w:instrText>
         </w:r>
         <w:r>
           <w:rPr>
@@ -1145,7 +1145,7 @@
           <w:lang w:val="en-SG" w:eastAsia="en-SG"/>
         </w:rPr>
       </w:pPr>
-      <w:hyperlink w:anchor="_Toc516149246" w:history="1">
+      <w:hyperlink w:anchor="_Toc516159946" w:history="1">
         <w:r>
           <w:rPr>
             <w:rStyle w:val="Hyperlink"/>
@@ -1187,7 +1187,7 @@
             <w:noProof/>
             <w:webHidden/>
           </w:rPr>
-          <w:instrText xml:space="preserve"> PAGEREF _Toc516149246 \h </w:instrText>
+          <w:instrText xml:space="preserve"> PAGEREF _Toc516159946 \h </w:instrText>
         </w:r>
         <w:r>
           <w:rPr>
@@ -1231,7 +1231,7 @@
           <w:lang w:val="en-SG" w:eastAsia="en-SG"/>
         </w:rPr>
       </w:pPr>
-      <w:hyperlink w:anchor="_Toc516149247" w:history="1">
+      <w:hyperlink w:anchor="_Toc516159947" w:history="1">
         <w:r>
           <w:rPr>
             <w:rStyle w:val="Hyperlink"/>
@@ -1273,7 +1273,7 @@
             <w:noProof/>
             <w:webHidden/>
           </w:rPr>
-          <w:instrText xml:space="preserve"> PAGEREF _Toc516149247 \h </w:instrText>
+          <w:instrText xml:space="preserve"> PAGEREF _Toc516159947 \h </w:instrText>
         </w:r>
         <w:r>
           <w:rPr>
@@ -1317,7 +1317,7 @@
           <w:lang w:val="en-SG" w:eastAsia="en-SG"/>
         </w:rPr>
       </w:pPr>
-      <w:hyperlink w:anchor="_Toc516149248" w:history="1">
+      <w:hyperlink w:anchor="_Toc516159948" w:history="1">
         <w:r>
           <w:rPr>
             <w:rStyle w:val="Hyperlink"/>
@@ -1359,7 +1359,7 @@
             <w:noProof/>
             <w:webHidden/>
           </w:rPr>
-          <w:instrText xml:space="preserve"> PAGEREF _Toc516149248 \h </w:instrText>
+          <w:instrText xml:space="preserve"> PAGEREF _Toc516159948 \h </w:instrText>
         </w:r>
         <w:r>
           <w:rPr>
@@ -1400,7 +1400,7 @@
           <w:lang w:val="en-SG" w:eastAsia="en-SG"/>
         </w:rPr>
       </w:pPr>
-      <w:hyperlink w:anchor="_Toc516149249" w:history="1">
+      <w:hyperlink w:anchor="_Toc516159949" w:history="1">
         <w:r>
           <w:rPr>
             <w:rStyle w:val="Hyperlink"/>
@@ -1443,7 +1443,7 @@
             <w:noProof/>
             <w:webHidden/>
           </w:rPr>
-          <w:instrText xml:space="preserve"> PAGEREF _Toc516149249 \h </w:instrText>
+          <w:instrText xml:space="preserve"> PAGEREF _Toc516159949 \h </w:instrText>
         </w:r>
         <w:r>
           <w:rPr>
@@ -1486,7 +1486,7 @@
           <w:lang w:val="en-SG" w:eastAsia="en-SG"/>
         </w:rPr>
       </w:pPr>
-      <w:hyperlink w:anchor="_Toc516149250" w:history="1">
+      <w:hyperlink w:anchor="_Toc516159950" w:history="1">
         <w:r>
           <w:rPr>
             <w:rStyle w:val="Hyperlink"/>
@@ -1528,7 +1528,7 @@
             <w:noProof/>
             <w:webHidden/>
           </w:rPr>
-          <w:instrText xml:space="preserve"> PAGEREF _Toc516149250 \h </w:instrText>
+          <w:instrText xml:space="preserve"> PAGEREF _Toc516159950 \h </w:instrText>
         </w:r>
         <w:r>
           <w:rPr>
@@ -1571,7 +1571,7 @@
           <w:lang w:val="en-SG" w:eastAsia="en-SG"/>
         </w:rPr>
       </w:pPr>
-      <w:hyperlink w:anchor="_Toc516149251" w:history="1">
+      <w:hyperlink w:anchor="_Toc516159951" w:history="1">
         <w:r>
           <w:rPr>
             <w:rStyle w:val="Hyperlink"/>
@@ -1613,7 +1613,7 @@
             <w:noProof/>
             <w:webHidden/>
           </w:rPr>
-          <w:instrText xml:space="preserve"> PAGEREF _Toc516149251 \h </w:instrText>
+          <w:instrText xml:space="preserve"> PAGEREF _Toc516159951 \h </w:instrText>
         </w:r>
         <w:r>
           <w:rPr>
@@ -1656,7 +1656,7 @@
           <w:lang w:val="en-SG" w:eastAsia="en-SG"/>
         </w:rPr>
       </w:pPr>
-      <w:hyperlink w:anchor="_Toc516149252" w:history="1">
+      <w:hyperlink w:anchor="_Toc516159952" w:history="1">
         <w:r>
           <w:rPr>
             <w:rStyle w:val="Hyperlink"/>
@@ -1698,7 +1698,7 @@
             <w:noProof/>
             <w:webHidden/>
           </w:rPr>
-          <w:instrText xml:space="preserve"> PAGEREF _Toc516149252 \h </w:instrText>
+          <w:instrText xml:space="preserve"> PAGEREF _Toc516159952 \h </w:instrText>
         </w:r>
         <w:r>
           <w:rPr>
@@ -1718,7 +1718,7 @@
             <w:noProof/>
             <w:webHidden/>
           </w:rPr>
-          <w:t>13</w:t>
+          <w:t>15</w:t>
         </w:r>
         <w:r>
           <w:rPr>
@@ -1741,7 +1741,7 @@
           <w:lang w:val="en-SG" w:eastAsia="en-SG"/>
         </w:rPr>
       </w:pPr>
-      <w:hyperlink w:anchor="_Toc516149253" w:history="1">
+      <w:hyperlink w:anchor="_Toc516159953" w:history="1">
         <w:r>
           <w:rPr>
             <w:rStyle w:val="Hyperlink"/>
@@ -1783,7 +1783,7 @@
             <w:noProof/>
             <w:webHidden/>
           </w:rPr>
-          <w:instrText xml:space="preserve"> PAGEREF _Toc516149253 \h </w:instrText>
+          <w:instrText xml:space="preserve"> PAGEREF _Toc516159953 \h </w:instrText>
         </w:r>
         <w:r>
           <w:rPr>
@@ -1803,7 +1803,7 @@
             <w:noProof/>
             <w:webHidden/>
           </w:rPr>
-          <w:t>14</w:t>
+          <w:t>16</w:t>
         </w:r>
         <w:r>
           <w:rPr>
@@ -1824,7 +1824,7 @@
           <w:lang w:val="en-SG" w:eastAsia="en-SG"/>
         </w:rPr>
       </w:pPr>
-      <w:hyperlink w:anchor="_Toc516149254" w:history="1">
+      <w:hyperlink w:anchor="_Toc516159954" w:history="1">
         <w:r>
           <w:rPr>
             <w:rStyle w:val="Hyperlink"/>
@@ -1867,7 +1867,7 @@
             <w:noProof/>
             <w:webHidden/>
           </w:rPr>
-          <w:instrText xml:space="preserve"> PAGEREF _Toc516149254 \h </w:instrText>
+          <w:instrText xml:space="preserve"> PAGEREF _Toc516159954 \h </w:instrText>
         </w:r>
         <w:r>
           <w:rPr>
@@ -1887,7 +1887,7 @@
             <w:noProof/>
             <w:webHidden/>
           </w:rPr>
-          <w:t>15</w:t>
+          <w:t>17</w:t>
         </w:r>
         <w:r>
           <w:rPr>
@@ -1910,7 +1910,7 @@
           <w:lang w:val="en-SG" w:eastAsia="en-SG"/>
         </w:rPr>
       </w:pPr>
-      <w:hyperlink w:anchor="_Toc516149255" w:history="1">
+      <w:hyperlink w:anchor="_Toc516159955" w:history="1">
         <w:r>
           <w:rPr>
             <w:rStyle w:val="Hyperlink"/>
@@ -1952,7 +1952,7 @@
             <w:noProof/>
             <w:webHidden/>
           </w:rPr>
-          <w:instrText xml:space="preserve"> PAGEREF _Toc516149255 \h </w:instrText>
+          <w:instrText xml:space="preserve"> PAGEREF _Toc516159955 \h </w:instrText>
         </w:r>
         <w:r>
           <w:rPr>
@@ -1972,7 +1972,7 @@
             <w:noProof/>
             <w:webHidden/>
           </w:rPr>
-          <w:t>15</w:t>
+          <w:t>17</w:t>
         </w:r>
         <w:r>
           <w:rPr>
@@ -1995,7 +1995,7 @@
           <w:lang w:val="en-SG" w:eastAsia="en-SG"/>
         </w:rPr>
       </w:pPr>
-      <w:hyperlink w:anchor="_Toc516149256" w:history="1">
+      <w:hyperlink w:anchor="_Toc516159956" w:history="1">
         <w:r>
           <w:rPr>
             <w:rStyle w:val="Hyperlink"/>
@@ -2037,7 +2037,7 @@
             <w:noProof/>
             <w:webHidden/>
           </w:rPr>
-          <w:instrText xml:space="preserve"> PAGEREF _Toc516149256 \h </w:instrText>
+          <w:instrText xml:space="preserve"> PAGEREF _Toc516159956 \h </w:instrText>
         </w:r>
         <w:r>
           <w:rPr>
@@ -2057,7 +2057,7 @@
             <w:noProof/>
             <w:webHidden/>
           </w:rPr>
-          <w:t>16</w:t>
+          <w:t>18</w:t>
         </w:r>
         <w:r>
           <w:rPr>
@@ -2080,7 +2080,7 @@
           <w:lang w:val="en-SG" w:eastAsia="en-SG"/>
         </w:rPr>
       </w:pPr>
-      <w:hyperlink w:anchor="_Toc516149257" w:history="1">
+      <w:hyperlink w:anchor="_Toc516159957" w:history="1">
         <w:r>
           <w:rPr>
             <w:rStyle w:val="Hyperlink"/>
@@ -2122,7 +2122,7 @@
             <w:noProof/>
             <w:webHidden/>
           </w:rPr>
-          <w:instrText xml:space="preserve"> PAGEREF _Toc516149257 \h </w:instrText>
+          <w:instrText xml:space="preserve"> PAGEREF _Toc516159957 \h </w:instrText>
         </w:r>
         <w:r>
           <w:rPr>
@@ -2142,7 +2142,7 @@
             <w:noProof/>
             <w:webHidden/>
           </w:rPr>
-          <w:t>17</w:t>
+          <w:t>19</w:t>
         </w:r>
         <w:r>
           <w:rPr>
@@ -2165,7 +2165,7 @@
           <w:lang w:val="en-SG" w:eastAsia="en-SG"/>
         </w:rPr>
       </w:pPr>
-      <w:hyperlink w:anchor="_Toc516149258" w:history="1">
+      <w:hyperlink w:anchor="_Toc516159958" w:history="1">
         <w:r>
           <w:rPr>
             <w:rStyle w:val="Hyperlink"/>
@@ -2207,7 +2207,7 @@
             <w:noProof/>
             <w:webHidden/>
           </w:rPr>
-          <w:instrText xml:space="preserve"> PAGEREF _Toc516149258 \h </w:instrText>
+          <w:instrText xml:space="preserve"> PAGEREF _Toc516159958 \h </w:instrText>
         </w:r>
         <w:r>
           <w:rPr>
@@ -2227,7 +2227,7 @@
             <w:noProof/>
             <w:webHidden/>
           </w:rPr>
-          <w:t>17</w:t>
+          <w:t>19</w:t>
         </w:r>
         <w:r>
           <w:rPr>
@@ -2250,7 +2250,7 @@
           <w:lang w:val="en-SG" w:eastAsia="en-SG"/>
         </w:rPr>
       </w:pPr>
-      <w:hyperlink w:anchor="_Toc516149259" w:history="1">
+      <w:hyperlink w:anchor="_Toc516159959" w:history="1">
         <w:r>
           <w:rPr>
             <w:rStyle w:val="Hyperlink"/>
@@ -2292,7 +2292,7 @@
             <w:noProof/>
             <w:webHidden/>
           </w:rPr>
-          <w:instrText xml:space="preserve"> PAGEREF _Toc516149259 \h </w:instrText>
+          <w:instrText xml:space="preserve"> PAGEREF _Toc516159959 \h </w:instrText>
         </w:r>
         <w:r>
           <w:rPr>
@@ -2312,7 +2312,7 @@
             <w:noProof/>
             <w:webHidden/>
           </w:rPr>
-          <w:t>18</w:t>
+          <w:t>20</w:t>
         </w:r>
         <w:r>
           <w:rPr>
@@ -2333,7 +2333,7 @@
           <w:lang w:val="en-SG" w:eastAsia="en-SG"/>
         </w:rPr>
       </w:pPr>
-      <w:hyperlink w:anchor="_Toc516149260" w:history="1">
+      <w:hyperlink w:anchor="_Toc516159960" w:history="1">
         <w:r>
           <w:rPr>
             <w:rStyle w:val="Hyperlink"/>
@@ -2376,7 +2376,7 @@
             <w:noProof/>
             <w:webHidden/>
           </w:rPr>
-          <w:instrText xml:space="preserve"> PAGEREF _Toc516149260 \h </w:instrText>
+          <w:instrText xml:space="preserve"> PAGEREF _Toc516159960 \h </w:instrText>
         </w:r>
         <w:r>
           <w:rPr>
@@ -2396,7 +2396,7 @@
             <w:noProof/>
             <w:webHidden/>
           </w:rPr>
-          <w:t>19</w:t>
+          <w:t>21</w:t>
         </w:r>
         <w:r>
           <w:rPr>
@@ -2419,7 +2419,7 @@
           <w:lang w:val="en-SG" w:eastAsia="en-SG"/>
         </w:rPr>
       </w:pPr>
-      <w:hyperlink w:anchor="_Toc516149261" w:history="1">
+      <w:hyperlink w:anchor="_Toc516159961" w:history="1">
         <w:r>
           <w:rPr>
             <w:rStyle w:val="Hyperlink"/>
@@ -2461,7 +2461,7 @@
             <w:noProof/>
             <w:webHidden/>
           </w:rPr>
-          <w:instrText xml:space="preserve"> PAGEREF _Toc516149261 \h </w:instrText>
+          <w:instrText xml:space="preserve"> PAGEREF _Toc516159961 \h </w:instrText>
         </w:r>
         <w:r>
           <w:rPr>
@@ -2481,7 +2481,7 @@
             <w:noProof/>
             <w:webHidden/>
           </w:rPr>
-          <w:t>19</w:t>
+          <w:t>21</w:t>
         </w:r>
         <w:r>
           <w:rPr>
@@ -2504,7 +2504,7 @@
           <w:lang w:val="en-SG" w:eastAsia="en-SG"/>
         </w:rPr>
       </w:pPr>
-      <w:hyperlink w:anchor="_Toc516149262" w:history="1">
+      <w:hyperlink w:anchor="_Toc516159962" w:history="1">
         <w:r>
           <w:rPr>
             <w:rStyle w:val="Hyperlink"/>
@@ -2546,7 +2546,7 @@
             <w:noProof/>
             <w:webHidden/>
           </w:rPr>
-          <w:instrText xml:space="preserve"> PAGEREF _Toc516149262 \h </w:instrText>
+          <w:instrText xml:space="preserve"> PAGEREF _Toc516159962 \h </w:instrText>
         </w:r>
         <w:r>
           <w:rPr>
@@ -2566,7 +2566,7 @@
             <w:noProof/>
             <w:webHidden/>
           </w:rPr>
-          <w:t>19</w:t>
+          <w:t>21</w:t>
         </w:r>
         <w:r>
           <w:rPr>
@@ -2589,7 +2589,7 @@
           <w:lang w:val="en-SG" w:eastAsia="en-SG"/>
         </w:rPr>
       </w:pPr>
-      <w:hyperlink w:anchor="_Toc516149263" w:history="1">
+      <w:hyperlink w:anchor="_Toc516159963" w:history="1">
         <w:r>
           <w:rPr>
             <w:rStyle w:val="Hyperlink"/>
@@ -2631,7 +2631,7 @@
             <w:noProof/>
             <w:webHidden/>
           </w:rPr>
-          <w:instrText xml:space="preserve"> PAGEREF _Toc516149263 \h </w:instrText>
+          <w:instrText xml:space="preserve"> PAGEREF _Toc516159963 \h </w:instrText>
         </w:r>
         <w:r>
           <w:rPr>
@@ -2651,7 +2651,7 @@
             <w:noProof/>
             <w:webHidden/>
           </w:rPr>
-          <w:t>19</w:t>
+          <w:t>21</w:t>
         </w:r>
         <w:r>
           <w:rPr>
@@ -2674,7 +2674,7 @@
           <w:lang w:val="en-SG" w:eastAsia="en-SG"/>
         </w:rPr>
       </w:pPr>
-      <w:hyperlink w:anchor="_Toc516149264" w:history="1">
+      <w:hyperlink w:anchor="_Toc516159964" w:history="1">
         <w:r>
           <w:rPr>
             <w:rStyle w:val="Hyperlink"/>
@@ -2716,7 +2716,7 @@
             <w:noProof/>
             <w:webHidden/>
           </w:rPr>
-          <w:instrText xml:space="preserve"> PAGEREF _Toc516149264 \h </w:instrText>
+          <w:instrText xml:space="preserve"> PAGEREF _Toc516159964 \h </w:instrText>
         </w:r>
         <w:r>
           <w:rPr>
@@ -2736,7 +2736,7 @@
             <w:noProof/>
             <w:webHidden/>
           </w:rPr>
-          <w:t>19</w:t>
+          <w:t>21</w:t>
         </w:r>
         <w:r>
           <w:rPr>
@@ -2757,7 +2757,7 @@
           <w:lang w:val="en-SG" w:eastAsia="en-SG"/>
         </w:rPr>
       </w:pPr>
-      <w:hyperlink w:anchor="_Toc516149265" w:history="1">
+      <w:hyperlink w:anchor="_Toc516159965" w:history="1">
         <w:r>
           <w:rPr>
             <w:rStyle w:val="Hyperlink"/>
@@ -2800,7 +2800,7 @@
             <w:noProof/>
             <w:webHidden/>
           </w:rPr>
-          <w:instrText xml:space="preserve"> PAGEREF _Toc516149265 \h </w:instrText>
+          <w:instrText xml:space="preserve"> PAGEREF _Toc516159965 \h </w:instrText>
         </w:r>
         <w:r>
           <w:rPr>
@@ -2820,7 +2820,7 @@
             <w:noProof/>
             <w:webHidden/>
           </w:rPr>
-          <w:t>20</w:t>
+          <w:t>22</w:t>
         </w:r>
         <w:r>
           <w:rPr>
@@ -2841,7 +2841,7 @@
           <w:lang w:val="en-SG" w:eastAsia="en-SG"/>
         </w:rPr>
       </w:pPr>
-      <w:hyperlink w:anchor="_Toc516149266" w:history="1">
+      <w:hyperlink w:anchor="_Toc516159966" w:history="1">
         <w:r>
           <w:rPr>
             <w:rStyle w:val="Hyperlink"/>
@@ -2868,7 +2868,7 @@
             <w:noProof/>
             <w:webHidden/>
           </w:rPr>
-          <w:instrText xml:space="preserve"> PAGEREF _Toc516149266 \h </w:instrText>
+          <w:instrText xml:space="preserve"> PAGEREF _Toc516159966 \h </w:instrText>
         </w:r>
         <w:r>
           <w:rPr>
@@ -2888,7 +2888,7 @@
             <w:noProof/>
             <w:webHidden/>
           </w:rPr>
-          <w:t>21</w:t>
+          <w:t>23</w:t>
         </w:r>
         <w:r>
           <w:rPr>
@@ -2916,7 +2916,7 @@
       <w:pPr>
         <w:pStyle w:val="Heading1"/>
       </w:pPr>
-      <w:bookmarkStart w:id="0" w:name="_Toc516149236"/>
+      <w:bookmarkStart w:id="0" w:name="_Toc516159936"/>
       <w:r>
         <w:lastRenderedPageBreak/>
         <w:t>Document Information</w:t>
@@ -2927,7 +2927,7 @@
       <w:pPr>
         <w:pStyle w:val="Heading2"/>
       </w:pPr>
-      <w:bookmarkStart w:id="1" w:name="_Toc516149237"/>
+      <w:bookmarkStart w:id="1" w:name="_Toc516159937"/>
       <w:r>
         <w:t>Document History</w:t>
       </w:r>
@@ -3083,7 +3083,7 @@
       <w:pPr>
         <w:pStyle w:val="Heading2"/>
       </w:pPr>
-      <w:bookmarkStart w:id="2" w:name="_Toc516149238"/>
+      <w:bookmarkStart w:id="2" w:name="_Toc516159938"/>
       <w:r>
         <w:t>Lifecycle History</w:t>
       </w:r>
@@ -3191,7 +3191,7 @@
       <w:pPr>
         <w:pStyle w:val="Heading2"/>
       </w:pPr>
-      <w:bookmarkStart w:id="3" w:name="_Toc516149239"/>
+      <w:bookmarkStart w:id="3" w:name="_Toc516159939"/>
       <w:r>
         <w:t>Referenced Documents</w:t>
       </w:r>
@@ -3309,7 +3309,7 @@
       <w:pPr>
         <w:pStyle w:val="Heading1"/>
       </w:pPr>
-      <w:bookmarkStart w:id="4" w:name="_Toc516149240"/>
+      <w:bookmarkStart w:id="4" w:name="_Toc516159940"/>
       <w:r>
         <w:lastRenderedPageBreak/>
         <w:t>Purpose</w:t>
@@ -3440,7 +3440,7 @@
       <w:pPr>
         <w:pStyle w:val="Heading1"/>
       </w:pPr>
-      <w:bookmarkStart w:id="5" w:name="_Toc516149241"/>
+      <w:bookmarkStart w:id="5" w:name="_Toc516159941"/>
       <w:r>
         <w:t>Background</w:t>
       </w:r>
@@ -3754,7 +3754,7 @@
       <w:pPr>
         <w:pStyle w:val="Heading2"/>
       </w:pPr>
-      <w:bookmarkStart w:id="6" w:name="_Toc516149242"/>
+      <w:bookmarkStart w:id="6" w:name="_Toc516159942"/>
       <w:r>
         <w:lastRenderedPageBreak/>
         <w:t>Objective</w:t>
@@ -3997,7 +3997,7 @@
         <w:pStyle w:val="Heading2"/>
       </w:pPr>
       <w:bookmarkStart w:id="7" w:name="_Toc468703117"/>
-      <w:bookmarkStart w:id="8" w:name="_Toc516149243"/>
+      <w:bookmarkStart w:id="8" w:name="_Toc516159943"/>
       <w:r>
         <w:t>Key Drivers for Change</w:t>
       </w:r>
@@ -4150,7 +4150,7 @@
         <w:pStyle w:val="Heading2"/>
       </w:pPr>
       <w:bookmarkStart w:id="9" w:name="_Toc468703118"/>
-      <w:bookmarkStart w:id="10" w:name="_Toc516149244"/>
+      <w:bookmarkStart w:id="10" w:name="_Toc516159944"/>
       <w:r>
         <w:t>Business Outcomes</w:t>
       </w:r>
@@ -4264,7 +4264,7 @@
       <w:pPr>
         <w:pStyle w:val="Heading2"/>
       </w:pPr>
-      <w:bookmarkStart w:id="11" w:name="_Toc516149245"/>
+      <w:bookmarkStart w:id="11" w:name="_Toc516159945"/>
       <w:r>
         <w:lastRenderedPageBreak/>
         <w:t>Solution Overview</w:t>
@@ -4322,7 +4322,7 @@
           <v:shape id="_x0000_i1025" type="#_x0000_t75" style="width:268.3pt;height:209.15pt" o:ole="">
             <v:imagedata r:id="rId11" o:title=""/>
           </v:shape>
-          <o:OLEObject Type="Embed" ProgID="Visio.Drawing.15" ShapeID="_x0000_i1025" DrawAspect="Content" ObjectID="_1589891393" r:id="rId12"/>
+          <o:OLEObject Type="Embed" ProgID="Visio.Drawing.15" ShapeID="_x0000_i1025" DrawAspect="Content" ObjectID="_1589901877" r:id="rId12"/>
         </w:object>
       </w:r>
     </w:p>
@@ -4971,7 +4971,7 @@
       <w:pPr>
         <w:pStyle w:val="Heading3"/>
       </w:pPr>
-      <w:bookmarkStart w:id="12" w:name="_Toc516149246"/>
+      <w:bookmarkStart w:id="12" w:name="_Toc516159946"/>
       <w:r>
         <w:t>PDI Overview:</w:t>
       </w:r>
@@ -5028,45 +5028,37 @@
         <w:rPr>
           <w:i/>
         </w:rPr>
-        <w:t>a</w:t>
-      </w:r>
-      <w:bookmarkStart w:id="13" w:name="_GoBack"/>
+        <w:t xml:space="preserve">aho Server in </w:t>
+      </w:r>
+      <w:r>
+        <w:rPr>
+          <w:i/>
+        </w:rPr>
+        <w:t>Of DS</w:t>
+      </w:r>
+      <w:r>
+        <w:rPr>
+          <w:i/>
+        </w:rPr>
+        <w:t xml:space="preserve"> but to the DI and BA Servers in the EDH.</w:t>
+      </w:r>
+    </w:p>
+    <w:p>
+      <w:pPr>
+        <w:rPr>
+          <w:i/>
+        </w:rPr>
+      </w:pPr>
+    </w:p>
+    <w:p>
+      <w:pPr>
+        <w:pStyle w:val="Heading3"/>
+      </w:pPr>
+      <w:bookmarkStart w:id="13" w:name="_Toc516159947"/>
+      <w:r>
+        <w:t>Process Flow</w:t>
+      </w:r>
       <w:bookmarkEnd w:id="13"/>
-      <w:r>
-        <w:rPr>
-          <w:i/>
-        </w:rPr>
-        <w:t xml:space="preserve">ho Server in </w:t>
-      </w:r>
-      <w:r>
-        <w:rPr>
-          <w:i/>
-        </w:rPr>
-        <w:t>Of DS</w:t>
-      </w:r>
-      <w:r>
-        <w:rPr>
-          <w:i/>
-        </w:rPr>
-        <w:t xml:space="preserve"> but to the DI and BA Servers in the EDH.</w:t>
-      </w:r>
-    </w:p>
-    <w:p>
-      <w:pPr>
-        <w:rPr>
-          <w:i/>
-        </w:rPr>
-      </w:pPr>
-    </w:p>
-    <w:p>
-      <w:pPr>
-        <w:pStyle w:val="Heading3"/>
-      </w:pPr>
-      <w:bookmarkStart w:id="14" w:name="_Toc516149247"/>
-      <w:r>
-        <w:t>Process Flow</w:t>
-      </w:r>
-      <w:bookmarkEnd w:id="14"/>
     </w:p>
     <w:p/>
     <w:p>
@@ -7702,11 +7694,11 @@
       <w:pPr>
         <w:pStyle w:val="Heading3"/>
       </w:pPr>
-      <w:bookmarkStart w:id="15" w:name="_Toc516149248"/>
+      <w:bookmarkStart w:id="14" w:name="_Toc516159948"/>
       <w:r>
         <w:t>HLBRs</w:t>
       </w:r>
-      <w:bookmarkEnd w:id="15"/>
+      <w:bookmarkEnd w:id="14"/>
     </w:p>
     <w:p>
       <w:pPr>
@@ -7898,23 +7890,23 @@
       <w:r>
         <w:br w:type="page"/>
       </w:r>
-      <w:bookmarkStart w:id="16" w:name="_Toc516149249"/>
+      <w:bookmarkStart w:id="15" w:name="_Toc516159949"/>
       <w:r>
         <w:lastRenderedPageBreak/>
         <w:t>Solution Requirements</w:t>
       </w:r>
+      <w:bookmarkEnd w:id="15"/>
+    </w:p>
+    <w:p/>
+    <w:p>
+      <w:pPr>
+        <w:pStyle w:val="Heading2"/>
+      </w:pPr>
+      <w:bookmarkStart w:id="16" w:name="_Toc516159950"/>
+      <w:r>
+        <w:t>User Stories</w:t>
+      </w:r>
       <w:bookmarkEnd w:id="16"/>
-    </w:p>
-    <w:p/>
-    <w:p>
-      <w:pPr>
-        <w:pStyle w:val="Heading2"/>
-      </w:pPr>
-      <w:bookmarkStart w:id="17" w:name="_Toc516149250"/>
-      <w:r>
-        <w:t>User Stories</w:t>
-      </w:r>
-      <w:bookmarkEnd w:id="17"/>
     </w:p>
     <w:p>
       <w:r>
@@ -8239,11 +8231,11 @@
       <w:pPr>
         <w:pStyle w:val="Heading2"/>
       </w:pPr>
-      <w:bookmarkStart w:id="18" w:name="_Toc516149251"/>
+      <w:bookmarkStart w:id="17" w:name="_Toc516159951"/>
       <w:r>
         <w:t>Scope:</w:t>
       </w:r>
-      <w:bookmarkEnd w:id="18"/>
+      <w:bookmarkEnd w:id="17"/>
     </w:p>
     <w:p>
       <w:pPr>
@@ -9041,6 +9033,602 @@
     <w:p>
       <w:pPr>
         <w:rPr>
+          <w:lang w:val="en-US" w:eastAsia="zh-CN"/>
+        </w:rPr>
+      </w:pPr>
+      <w:r>
+        <w:rPr>
+          <w:lang w:val="en-US" w:eastAsia="zh-CN"/>
+        </w:rPr>
+        <w:t>Here are some screenshots or the Reports generated:</w:t>
+      </w:r>
+    </w:p>
+    <w:p>
+      <w:pPr>
+        <w:rPr>
+          <w:lang w:val="en-US" w:eastAsia="zh-CN"/>
+        </w:rPr>
+      </w:pPr>
+    </w:p>
+    <w:p>
+      <w:pPr>
+        <w:keepNext/>
+      </w:pPr>
+      <w:r>
+        <w:rPr>
+          <w:noProof/>
+          <w:lang w:val="en-US" w:eastAsia="zh-CN"/>
+        </w:rPr>
+        <w:drawing>
+          <wp:inline distT="0" distB="0" distL="0" distR="0" wp14:anchorId="28A514CC" wp14:editId="3F969E47">
+            <wp:extent cx="6120130" cy="2900045"/>
+            <wp:effectExtent l="0" t="0" r="0" b="0"/>
+            <wp:docPr id="17" name="Picture 17"/>
+            <wp:cNvGraphicFramePr>
+              <a:graphicFrameLocks xmlns:a="http://schemas.openxmlformats.org/drawingml/2006/main" noChangeAspect="1"/>
+            </wp:cNvGraphicFramePr>
+            <a:graphic xmlns:a="http://schemas.openxmlformats.org/drawingml/2006/main">
+              <a:graphicData uri="http://schemas.openxmlformats.org/drawingml/2006/picture">
+                <pic:pic xmlns:pic="http://schemas.openxmlformats.org/drawingml/2006/picture">
+                  <pic:nvPicPr>
+                    <pic:cNvPr id="17" name="CEO - Dashboard.png"/>
+                    <pic:cNvPicPr/>
+                  </pic:nvPicPr>
+                  <pic:blipFill>
+                    <a:blip r:embed="rId15" cstate="print">
+                      <a:extLst>
+                        <a:ext uri="{28A0092B-C50C-407E-A947-70E740481C1C}">
+                          <a14:useLocalDpi xmlns:a14="http://schemas.microsoft.com/office/drawing/2010/main" val="0"/>
+                        </a:ext>
+                      </a:extLst>
+                    </a:blip>
+                    <a:stretch>
+                      <a:fillRect/>
+                    </a:stretch>
+                  </pic:blipFill>
+                  <pic:spPr>
+                    <a:xfrm>
+                      <a:off x="0" y="0"/>
+                      <a:ext cx="6120130" cy="2900045"/>
+                    </a:xfrm>
+                    <a:prstGeom prst="rect">
+                      <a:avLst/>
+                    </a:prstGeom>
+                  </pic:spPr>
+                </pic:pic>
+              </a:graphicData>
+            </a:graphic>
+          </wp:inline>
+        </w:drawing>
+      </w:r>
+    </w:p>
+    <w:p>
+      <w:pPr>
+        <w:pStyle w:val="Caption"/>
+        <w:jc w:val="center"/>
+        <w:rPr>
+          <w:b w:val="0"/>
+          <w:u w:val="single"/>
+        </w:rPr>
+      </w:pPr>
+      <w:r>
+        <w:rPr>
+          <w:b w:val="0"/>
+          <w:u w:val="single"/>
+        </w:rPr>
+        <w:t xml:space="preserve">Figure </w:t>
+      </w:r>
+      <w:r>
+        <w:rPr>
+          <w:b w:val="0"/>
+          <w:u w:val="single"/>
+        </w:rPr>
+        <w:fldChar w:fldCharType="begin"/>
+      </w:r>
+      <w:r>
+        <w:rPr>
+          <w:b w:val="0"/>
+          <w:u w:val="single"/>
+        </w:rPr>
+        <w:instrText xml:space="preserve"> SEQ Figure \* ARABIC </w:instrText>
+      </w:r>
+      <w:r>
+        <w:rPr>
+          <w:b w:val="0"/>
+          <w:u w:val="single"/>
+        </w:rPr>
+        <w:fldChar w:fldCharType="separate"/>
+      </w:r>
+      <w:r>
+        <w:rPr>
+          <w:b w:val="0"/>
+          <w:noProof/>
+          <w:u w:val="single"/>
+        </w:rPr>
+        <w:t>5</w:t>
+      </w:r>
+      <w:r>
+        <w:rPr>
+          <w:b w:val="0"/>
+          <w:u w:val="single"/>
+        </w:rPr>
+        <w:fldChar w:fldCharType="end"/>
+      </w:r>
+      <w:r>
+        <w:rPr>
+          <w:b w:val="0"/>
+          <w:u w:val="single"/>
+        </w:rPr>
+        <w:t xml:space="preserve"> CEO Dashboard</w:t>
+      </w:r>
+    </w:p>
+    <w:p>
+      <w:pPr>
+        <w:keepNext/>
+      </w:pPr>
+      <w:r>
+        <w:rPr>
+          <w:noProof/>
+          <w:lang w:val="en-US" w:eastAsia="zh-CN"/>
+        </w:rPr>
+        <w:drawing>
+          <wp:inline distT="0" distB="0" distL="0" distR="0" wp14:anchorId="09853DDB" wp14:editId="71F28636">
+            <wp:extent cx="6120130" cy="3042920"/>
+            <wp:effectExtent l="0" t="0" r="0" b="5080"/>
+            <wp:docPr id="18" name="Picture 18"/>
+            <wp:cNvGraphicFramePr>
+              <a:graphicFrameLocks xmlns:a="http://schemas.openxmlformats.org/drawingml/2006/main" noChangeAspect="1"/>
+            </wp:cNvGraphicFramePr>
+            <a:graphic xmlns:a="http://schemas.openxmlformats.org/drawingml/2006/main">
+              <a:graphicData uri="http://schemas.openxmlformats.org/drawingml/2006/picture">
+                <pic:pic xmlns:pic="http://schemas.openxmlformats.org/drawingml/2006/picture">
+                  <pic:nvPicPr>
+                    <pic:cNvPr id="18" name="CEO - End of Month Sales.png"/>
+                    <pic:cNvPicPr/>
+                  </pic:nvPicPr>
+                  <pic:blipFill>
+                    <a:blip r:embed="rId16" cstate="print">
+                      <a:extLst>
+                        <a:ext uri="{28A0092B-C50C-407E-A947-70E740481C1C}">
+                          <a14:useLocalDpi xmlns:a14="http://schemas.microsoft.com/office/drawing/2010/main" val="0"/>
+                        </a:ext>
+                      </a:extLst>
+                    </a:blip>
+                    <a:stretch>
+                      <a:fillRect/>
+                    </a:stretch>
+                  </pic:blipFill>
+                  <pic:spPr>
+                    <a:xfrm>
+                      <a:off x="0" y="0"/>
+                      <a:ext cx="6120130" cy="3042920"/>
+                    </a:xfrm>
+                    <a:prstGeom prst="rect">
+                      <a:avLst/>
+                    </a:prstGeom>
+                  </pic:spPr>
+                </pic:pic>
+              </a:graphicData>
+            </a:graphic>
+          </wp:inline>
+        </w:drawing>
+      </w:r>
+    </w:p>
+    <w:p>
+      <w:pPr>
+        <w:pStyle w:val="Caption"/>
+        <w:jc w:val="center"/>
+        <w:rPr>
+          <w:b w:val="0"/>
+          <w:u w:val="single"/>
+        </w:rPr>
+      </w:pPr>
+      <w:r>
+        <w:rPr>
+          <w:b w:val="0"/>
+          <w:u w:val="single"/>
+        </w:rPr>
+        <w:t xml:space="preserve">Figure </w:t>
+      </w:r>
+      <w:r>
+        <w:rPr>
+          <w:b w:val="0"/>
+          <w:u w:val="single"/>
+        </w:rPr>
+        <w:fldChar w:fldCharType="begin"/>
+      </w:r>
+      <w:r>
+        <w:rPr>
+          <w:b w:val="0"/>
+          <w:u w:val="single"/>
+        </w:rPr>
+        <w:instrText xml:space="preserve"> SEQ Figure \* ARABIC </w:instrText>
+      </w:r>
+      <w:r>
+        <w:rPr>
+          <w:b w:val="0"/>
+          <w:u w:val="single"/>
+        </w:rPr>
+        <w:fldChar w:fldCharType="separate"/>
+      </w:r>
+      <w:r>
+        <w:rPr>
+          <w:b w:val="0"/>
+          <w:noProof/>
+          <w:u w:val="single"/>
+        </w:rPr>
+        <w:t>6</w:t>
+      </w:r>
+      <w:r>
+        <w:rPr>
+          <w:b w:val="0"/>
+          <w:u w:val="single"/>
+        </w:rPr>
+        <w:fldChar w:fldCharType="end"/>
+      </w:r>
+      <w:r>
+        <w:rPr>
+          <w:b w:val="0"/>
+          <w:u w:val="single"/>
+        </w:rPr>
+        <w:t xml:space="preserve"> CEO End of Month Sales</w:t>
+      </w:r>
+    </w:p>
+    <w:p>
+      <w:pPr>
+        <w:keepNext/>
+      </w:pPr>
+      <w:r>
+        <w:rPr>
+          <w:noProof/>
+          <w:lang w:val="en-US" w:eastAsia="zh-CN"/>
+        </w:rPr>
+        <w:lastRenderedPageBreak/>
+        <w:drawing>
+          <wp:inline distT="0" distB="0" distL="0" distR="0" wp14:anchorId="270456EA" wp14:editId="0D4ECC71">
+            <wp:extent cx="6120130" cy="3122930"/>
+            <wp:effectExtent l="0" t="0" r="0" b="1270"/>
+            <wp:docPr id="19" name="Picture 19"/>
+            <wp:cNvGraphicFramePr>
+              <a:graphicFrameLocks xmlns:a="http://schemas.openxmlformats.org/drawingml/2006/main" noChangeAspect="1"/>
+            </wp:cNvGraphicFramePr>
+            <a:graphic xmlns:a="http://schemas.openxmlformats.org/drawingml/2006/main">
+              <a:graphicData uri="http://schemas.openxmlformats.org/drawingml/2006/picture">
+                <pic:pic xmlns:pic="http://schemas.openxmlformats.org/drawingml/2006/picture">
+                  <pic:nvPicPr>
+                    <pic:cNvPr id="19" name="DA - Lens Sales by Channel.png"/>
+                    <pic:cNvPicPr/>
+                  </pic:nvPicPr>
+                  <pic:blipFill>
+                    <a:blip r:embed="rId17" cstate="print">
+                      <a:extLst>
+                        <a:ext uri="{28A0092B-C50C-407E-A947-70E740481C1C}">
+                          <a14:useLocalDpi xmlns:a14="http://schemas.microsoft.com/office/drawing/2010/main" val="0"/>
+                        </a:ext>
+                      </a:extLst>
+                    </a:blip>
+                    <a:stretch>
+                      <a:fillRect/>
+                    </a:stretch>
+                  </pic:blipFill>
+                  <pic:spPr>
+                    <a:xfrm>
+                      <a:off x="0" y="0"/>
+                      <a:ext cx="6120130" cy="3122930"/>
+                    </a:xfrm>
+                    <a:prstGeom prst="rect">
+                      <a:avLst/>
+                    </a:prstGeom>
+                  </pic:spPr>
+                </pic:pic>
+              </a:graphicData>
+            </a:graphic>
+          </wp:inline>
+        </w:drawing>
+      </w:r>
+    </w:p>
+    <w:p>
+      <w:pPr>
+        <w:pStyle w:val="Caption"/>
+        <w:jc w:val="center"/>
+        <w:rPr>
+          <w:b w:val="0"/>
+          <w:u w:val="single"/>
+        </w:rPr>
+      </w:pPr>
+      <w:r>
+        <w:rPr>
+          <w:b w:val="0"/>
+          <w:u w:val="single"/>
+        </w:rPr>
+        <w:t xml:space="preserve">Figure </w:t>
+      </w:r>
+      <w:r>
+        <w:rPr>
+          <w:b w:val="0"/>
+          <w:u w:val="single"/>
+        </w:rPr>
+        <w:fldChar w:fldCharType="begin"/>
+      </w:r>
+      <w:r>
+        <w:rPr>
+          <w:b w:val="0"/>
+          <w:u w:val="single"/>
+        </w:rPr>
+        <w:instrText xml:space="preserve"> SEQ Figure \* ARABIC </w:instrText>
+      </w:r>
+      <w:r>
+        <w:rPr>
+          <w:b w:val="0"/>
+          <w:u w:val="single"/>
+        </w:rPr>
+        <w:fldChar w:fldCharType="separate"/>
+      </w:r>
+      <w:r>
+        <w:rPr>
+          <w:b w:val="0"/>
+          <w:noProof/>
+          <w:u w:val="single"/>
+        </w:rPr>
+        <w:t>7</w:t>
+      </w:r>
+      <w:r>
+        <w:rPr>
+          <w:b w:val="0"/>
+          <w:u w:val="single"/>
+        </w:rPr>
+        <w:fldChar w:fldCharType="end"/>
+      </w:r>
+      <w:r>
+        <w:rPr>
+          <w:b w:val="0"/>
+          <w:u w:val="single"/>
+        </w:rPr>
+        <w:t xml:space="preserve"> DA Lens Sales by Channel</w:t>
+      </w:r>
+    </w:p>
+    <w:p>
+      <w:pPr>
+        <w:keepNext/>
+      </w:pPr>
+      <w:r>
+        <w:rPr>
+          <w:noProof/>
+          <w:lang w:val="en-US" w:eastAsia="zh-CN"/>
+        </w:rPr>
+        <w:drawing>
+          <wp:inline distT="0" distB="0" distL="0" distR="0" wp14:anchorId="25D46F1F" wp14:editId="2F98F2CB">
+            <wp:extent cx="6120130" cy="3062605"/>
+            <wp:effectExtent l="0" t="0" r="0" b="4445"/>
+            <wp:docPr id="20" name="Picture 20"/>
+            <wp:cNvGraphicFramePr>
+              <a:graphicFrameLocks xmlns:a="http://schemas.openxmlformats.org/drawingml/2006/main" noChangeAspect="1"/>
+            </wp:cNvGraphicFramePr>
+            <a:graphic xmlns:a="http://schemas.openxmlformats.org/drawingml/2006/main">
+              <a:graphicData uri="http://schemas.openxmlformats.org/drawingml/2006/picture">
+                <pic:pic xmlns:pic="http://schemas.openxmlformats.org/drawingml/2006/picture">
+                  <pic:nvPicPr>
+                    <pic:cNvPr id="20" name="ECM - Top 10 Store Sales.png"/>
+                    <pic:cNvPicPr/>
+                  </pic:nvPicPr>
+                  <pic:blipFill>
+                    <a:blip r:embed="rId18" cstate="print">
+                      <a:extLst>
+                        <a:ext uri="{28A0092B-C50C-407E-A947-70E740481C1C}">
+                          <a14:useLocalDpi xmlns:a14="http://schemas.microsoft.com/office/drawing/2010/main" val="0"/>
+                        </a:ext>
+                      </a:extLst>
+                    </a:blip>
+                    <a:stretch>
+                      <a:fillRect/>
+                    </a:stretch>
+                  </pic:blipFill>
+                  <pic:spPr>
+                    <a:xfrm>
+                      <a:off x="0" y="0"/>
+                      <a:ext cx="6120130" cy="3062605"/>
+                    </a:xfrm>
+                    <a:prstGeom prst="rect">
+                      <a:avLst/>
+                    </a:prstGeom>
+                  </pic:spPr>
+                </pic:pic>
+              </a:graphicData>
+            </a:graphic>
+          </wp:inline>
+        </w:drawing>
+      </w:r>
+    </w:p>
+    <w:p>
+      <w:pPr>
+        <w:pStyle w:val="Caption"/>
+        <w:jc w:val="center"/>
+        <w:rPr>
+          <w:b w:val="0"/>
+          <w:u w:val="single"/>
+        </w:rPr>
+      </w:pPr>
+      <w:r>
+        <w:rPr>
+          <w:b w:val="0"/>
+          <w:u w:val="single"/>
+        </w:rPr>
+        <w:t xml:space="preserve">Figure </w:t>
+      </w:r>
+      <w:r>
+        <w:rPr>
+          <w:b w:val="0"/>
+          <w:u w:val="single"/>
+        </w:rPr>
+        <w:fldChar w:fldCharType="begin"/>
+      </w:r>
+      <w:r>
+        <w:rPr>
+          <w:b w:val="0"/>
+          <w:u w:val="single"/>
+        </w:rPr>
+        <w:instrText xml:space="preserve"> SEQ Figure \* ARABIC </w:instrText>
+      </w:r>
+      <w:r>
+        <w:rPr>
+          <w:b w:val="0"/>
+          <w:u w:val="single"/>
+        </w:rPr>
+        <w:fldChar w:fldCharType="separate"/>
+      </w:r>
+      <w:r>
+        <w:rPr>
+          <w:b w:val="0"/>
+          <w:noProof/>
+          <w:u w:val="single"/>
+        </w:rPr>
+        <w:t>8</w:t>
+      </w:r>
+      <w:r>
+        <w:rPr>
+          <w:b w:val="0"/>
+          <w:u w:val="single"/>
+        </w:rPr>
+        <w:fldChar w:fldCharType="end"/>
+      </w:r>
+      <w:r>
+        <w:rPr>
+          <w:b w:val="0"/>
+          <w:u w:val="single"/>
+        </w:rPr>
+        <w:t xml:space="preserve"> ECM Top 10 Store Sales</w:t>
+      </w:r>
+    </w:p>
+    <w:p>
+      <w:pPr>
+        <w:keepNext/>
+      </w:pPr>
+      <w:r>
+        <w:rPr>
+          <w:noProof/>
+          <w:lang w:val="en-US" w:eastAsia="zh-CN"/>
+        </w:rPr>
+        <w:lastRenderedPageBreak/>
+        <w:drawing>
+          <wp:inline distT="0" distB="0" distL="0" distR="0" wp14:anchorId="6189DE0C" wp14:editId="19A71ECE">
+            <wp:extent cx="6120130" cy="3050540"/>
+            <wp:effectExtent l="0" t="0" r="0" b="0"/>
+            <wp:docPr id="21" name="Picture 21"/>
+            <wp:cNvGraphicFramePr>
+              <a:graphicFrameLocks xmlns:a="http://schemas.openxmlformats.org/drawingml/2006/main" noChangeAspect="1"/>
+            </wp:cNvGraphicFramePr>
+            <a:graphic xmlns:a="http://schemas.openxmlformats.org/drawingml/2006/main">
+              <a:graphicData uri="http://schemas.openxmlformats.org/drawingml/2006/picture">
+                <pic:pic xmlns:pic="http://schemas.openxmlformats.org/drawingml/2006/picture">
+                  <pic:nvPicPr>
+                    <pic:cNvPr id="21" name="ECM - Top 10 Worst Lens Sales.png"/>
+                    <pic:cNvPicPr/>
+                  </pic:nvPicPr>
+                  <pic:blipFill>
+                    <a:blip r:embed="rId19" cstate="print">
+                      <a:extLst>
+                        <a:ext uri="{28A0092B-C50C-407E-A947-70E740481C1C}">
+                          <a14:useLocalDpi xmlns:a14="http://schemas.microsoft.com/office/drawing/2010/main" val="0"/>
+                        </a:ext>
+                      </a:extLst>
+                    </a:blip>
+                    <a:stretch>
+                      <a:fillRect/>
+                    </a:stretch>
+                  </pic:blipFill>
+                  <pic:spPr>
+                    <a:xfrm>
+                      <a:off x="0" y="0"/>
+                      <a:ext cx="6120130" cy="3050540"/>
+                    </a:xfrm>
+                    <a:prstGeom prst="rect">
+                      <a:avLst/>
+                    </a:prstGeom>
+                  </pic:spPr>
+                </pic:pic>
+              </a:graphicData>
+            </a:graphic>
+          </wp:inline>
+        </w:drawing>
+      </w:r>
+    </w:p>
+    <w:p>
+      <w:pPr>
+        <w:pStyle w:val="Caption"/>
+        <w:jc w:val="center"/>
+        <w:rPr>
+          <w:b w:val="0"/>
+          <w:u w:val="single"/>
+        </w:rPr>
+      </w:pPr>
+      <w:r>
+        <w:rPr>
+          <w:b w:val="0"/>
+          <w:u w:val="single"/>
+        </w:rPr>
+        <w:t xml:space="preserve">Figure </w:t>
+      </w:r>
+      <w:r>
+        <w:rPr>
+          <w:b w:val="0"/>
+          <w:u w:val="single"/>
+        </w:rPr>
+        <w:fldChar w:fldCharType="begin"/>
+      </w:r>
+      <w:r>
+        <w:rPr>
+          <w:b w:val="0"/>
+          <w:u w:val="single"/>
+        </w:rPr>
+        <w:instrText xml:space="preserve"> SEQ Figure \* ARABIC </w:instrText>
+      </w:r>
+      <w:r>
+        <w:rPr>
+          <w:b w:val="0"/>
+          <w:u w:val="single"/>
+        </w:rPr>
+        <w:fldChar w:fldCharType="separate"/>
+      </w:r>
+      <w:r>
+        <w:rPr>
+          <w:b w:val="0"/>
+          <w:noProof/>
+          <w:u w:val="single"/>
+        </w:rPr>
+        <w:t>9</w:t>
+      </w:r>
+      <w:r>
+        <w:rPr>
+          <w:b w:val="0"/>
+          <w:u w:val="single"/>
+        </w:rPr>
+        <w:fldChar w:fldCharType="end"/>
+      </w:r>
+      <w:r>
+        <w:rPr>
+          <w:b w:val="0"/>
+          <w:u w:val="single"/>
+        </w:rPr>
+        <w:t xml:space="preserve"> ECM Top 10 Worst Lens Sales</w:t>
+      </w:r>
+    </w:p>
+    <w:p>
+      <w:pPr>
+        <w:rPr>
+          <w:lang w:val="en-US" w:eastAsia="zh-CN"/>
+        </w:rPr>
+      </w:pPr>
+    </w:p>
+    <w:p>
+      <w:pPr>
+        <w:rPr>
+          <w:lang w:val="en-US" w:eastAsia="zh-CN"/>
+        </w:rPr>
+      </w:pPr>
+    </w:p>
+    <w:p>
+      <w:pPr>
+        <w:rPr>
           <w:rFonts w:eastAsiaTheme="minorEastAsia"/>
           <w:lang w:eastAsia="ko-KR"/>
         </w:rPr>
@@ -9262,7 +9850,7 @@
           <w:lang w:eastAsia="ko-KR"/>
         </w:rPr>
       </w:pPr>
-      <w:hyperlink r:id="rId15" w:history="1">
+      <w:hyperlink r:id="rId20" w:history="1">
         <w:r>
           <w:rPr>
             <w:rStyle w:val="Hyperlink"/>
@@ -9330,7 +9918,7 @@
         </w:rPr>
         <w:t xml:space="preserve">Install Git from </w:t>
       </w:r>
-      <w:hyperlink r:id="rId16" w:history="1">
+      <w:hyperlink r:id="rId21" w:history="1">
         <w:r>
           <w:rPr>
             <w:rStyle w:val="Hyperlink"/>
@@ -9374,7 +9962,7 @@
         </w:rPr>
         <w:t xml:space="preserve">Type ‘git clone </w:t>
       </w:r>
-      <w:hyperlink r:id="rId17" w:history="1">
+      <w:hyperlink r:id="rId22" w:history="1">
         <w:r>
           <w:rPr>
             <w:rStyle w:val="Hyperlink"/>
@@ -9507,6 +10095,7 @@
           <w:noProof/>
           <w:lang w:eastAsia="ko-KR"/>
         </w:rPr>
+        <w:lastRenderedPageBreak/>
         <w:drawing>
           <wp:inline distT="0" distB="0" distL="0" distR="0" wp14:anchorId="1496B990" wp14:editId="75598A0C">
             <wp:extent cx="2038635" cy="1962424"/>
@@ -9523,7 +10112,7 @@
                     <pic:cNvPicPr/>
                   </pic:nvPicPr>
                   <pic:blipFill>
-                    <a:blip r:embed="rId18"/>
+                    <a:blip r:embed="rId23"/>
                     <a:stretch>
                       <a:fillRect/>
                     </a:stretch>
@@ -9587,7 +10176,7 @@
           <w:noProof/>
           <w:u w:val="single"/>
         </w:rPr>
-        <w:t>5</w:t>
+        <w:t>10</w:t>
       </w:r>
       <w:r>
         <w:rPr>
@@ -9758,7 +10347,6 @@
                 <w:szCs w:val="18"/>
                 <w:lang w:val="en-US"/>
               </w:rPr>
-              <w:lastRenderedPageBreak/>
               <w:t>Time</w:t>
             </w:r>
           </w:p>
@@ -11832,16 +12420,8 @@
         </w:numPr>
       </w:pPr>
       <w:r>
-        <w:t>Provision of backup servers for</w:t>
-      </w:r>
-      <w:r>
-        <w:t xml:space="preserve"> database and Report &amp; PDI template</w:t>
-      </w:r>
-      <w:r>
-        <w:t>s</w:t>
-      </w:r>
-      <w:r>
-        <w:t>.</w:t>
+        <w:lastRenderedPageBreak/>
+        <w:t>Provision of backup servers for database and Report &amp; PDI templates.</w:t>
       </w:r>
     </w:p>
     <w:p>
@@ -11889,6 +12469,26 @@
         </w:numPr>
       </w:pPr>
       <w:r>
+        <w:t xml:space="preserve">Automatic Email bursting of </w:t>
+      </w:r>
+      <w:r>
+        <w:t xml:space="preserve">Monthly </w:t>
+      </w:r>
+      <w:bookmarkStart w:id="18" w:name="_GoBack"/>
+      <w:bookmarkEnd w:id="18"/>
+      <w:r>
+        <w:t>reports to CEOs &amp; Senior Managements.</w:t>
+      </w:r>
+    </w:p>
+    <w:p>
+      <w:pPr>
+        <w:pStyle w:val="ListParagraph"/>
+        <w:numPr>
+          <w:ilvl w:val="0"/>
+          <w:numId w:val="19"/>
+        </w:numPr>
+      </w:pPr>
+      <w:r>
         <w:t>Integrate with Apache Spark, Hive, &amp; Storm for Big Data Sources.</w:t>
       </w:r>
       <w:r>
@@ -11903,7 +12503,6 @@
         <w:rPr>
           <w:noProof/>
         </w:rPr>
-        <w:lastRenderedPageBreak/>
         <w:drawing>
           <wp:inline distT="0" distB="0" distL="0" distR="0" wp14:anchorId="3BFD706C" wp14:editId="7BC5BAB3">
             <wp:extent cx="6120130" cy="2827655"/>
@@ -11920,7 +12519,7 @@
                     <pic:cNvPicPr/>
                   </pic:nvPicPr>
                   <pic:blipFill>
-                    <a:blip r:embed="rId19"/>
+                    <a:blip r:embed="rId24"/>
                     <a:stretch>
                       <a:fillRect/>
                     </a:stretch>
@@ -11984,7 +12583,7 @@
           <w:noProof/>
           <w:u w:val="single"/>
         </w:rPr>
-        <w:t>6</w:t>
+        <w:t>11</w:t>
       </w:r>
       <w:r>
         <w:rPr>
@@ -12012,7 +12611,7 @@
       <w:pPr>
         <w:pStyle w:val="Heading2"/>
       </w:pPr>
-      <w:bookmarkStart w:id="19" w:name="_Toc516149252"/>
+      <w:bookmarkStart w:id="19" w:name="_Toc516159952"/>
       <w:r>
         <w:t>Data Ingestion</w:t>
       </w:r>
@@ -12370,7 +12969,7 @@
                     <pic:cNvPicPr/>
                   </pic:nvPicPr>
                   <pic:blipFill>
-                    <a:blip r:embed="rId20"/>
+                    <a:blip r:embed="rId25"/>
                     <a:stretch>
                       <a:fillRect/>
                     </a:stretch>
@@ -12460,7 +13059,7 @@
       <w:pPr>
         <w:pStyle w:val="Heading2"/>
       </w:pPr>
-      <w:bookmarkStart w:id="20" w:name="_Toc516149253"/>
+      <w:bookmarkStart w:id="20" w:name="_Toc516159953"/>
       <w:r>
         <w:t>Data Exploitation</w:t>
       </w:r>
@@ -12501,7 +13100,7 @@
                     <pic:cNvPicPr/>
                   </pic:nvPicPr>
                   <pic:blipFill>
-                    <a:blip r:embed="rId21"/>
+                    <a:blip r:embed="rId26"/>
                     <a:stretch>
                       <a:fillRect/>
                     </a:stretch>
@@ -12678,7 +13277,7 @@
       <w:pPr>
         <w:pStyle w:val="Heading1"/>
       </w:pPr>
-      <w:bookmarkStart w:id="21" w:name="_Toc516149254"/>
+      <w:bookmarkStart w:id="21" w:name="_Toc516159954"/>
       <w:r>
         <w:lastRenderedPageBreak/>
         <w:t>Data Architecture</w:t>
@@ -12689,7 +13288,7 @@
       <w:pPr>
         <w:pStyle w:val="Heading2"/>
       </w:pPr>
-      <w:bookmarkStart w:id="22" w:name="_Toc516149255"/>
+      <w:bookmarkStart w:id="22" w:name="_Toc516159955"/>
       <w:r>
         <w:t>Data Flow Diagram</w:t>
       </w:r>
@@ -12716,10 +13315,10 @@
             </w:pPr>
             <w:r>
               <w:object w:dxaOrig="6976" w:dyaOrig="12061" w14:anchorId="6A3DD556">
-                <v:shape id="_x0000_i1030" type="#_x0000_t75" style="width:348.85pt;height:603.45pt" o:ole="">
-                  <v:imagedata r:id="rId22" o:title=""/>
+                <v:shape id="_x0000_i1026" type="#_x0000_t75" style="width:348.85pt;height:603.45pt" o:ole="">
+                  <v:imagedata r:id="rId27" o:title=""/>
                 </v:shape>
-                <o:OLEObject Type="Embed" ProgID="Visio.Drawing.15" ShapeID="_x0000_i1030" DrawAspect="Content" ObjectID="_1589891394" r:id="rId23"/>
+                <o:OLEObject Type="Embed" ProgID="Visio.Drawing.15" ShapeID="_x0000_i1026" DrawAspect="Content" ObjectID="_1589901878" r:id="rId28"/>
               </w:object>
             </w:r>
           </w:p>
@@ -12769,7 +13368,7 @@
           <w:noProof/>
           <w:u w:val="single"/>
         </w:rPr>
-        <w:t>7</w:t>
+        <w:t>12</w:t>
       </w:r>
       <w:r>
         <w:rPr>
@@ -12864,7 +13463,7 @@
         <w:pStyle w:val="Heading2"/>
       </w:pPr>
       <w:bookmarkStart w:id="23" w:name="_DMB_Data_Model"/>
-      <w:bookmarkStart w:id="24" w:name="_Toc516149256"/>
+      <w:bookmarkStart w:id="24" w:name="_Toc516159956"/>
       <w:bookmarkEnd w:id="23"/>
       <w:r>
         <w:lastRenderedPageBreak/>
@@ -12964,7 +13563,7 @@
                           <pic:cNvPicPr/>
                         </pic:nvPicPr>
                         <pic:blipFill>
-                          <a:blip r:embed="rId24"/>
+                          <a:blip r:embed="rId29"/>
                           <a:stretch>
                             <a:fillRect/>
                           </a:stretch>
@@ -13031,7 +13630,7 @@
           <w:noProof/>
           <w:u w:val="single"/>
         </w:rPr>
-        <w:t>8</w:t>
+        <w:t>13</w:t>
       </w:r>
       <w:r>
         <w:rPr>
@@ -13109,7 +13708,7 @@
                           <pic:cNvPicPr/>
                         </pic:nvPicPr>
                         <pic:blipFill>
-                          <a:blip r:embed="rId25"/>
+                          <a:blip r:embed="rId30"/>
                           <a:stretch>
                             <a:fillRect/>
                           </a:stretch>
@@ -13176,7 +13775,7 @@
           <w:noProof/>
           <w:u w:val="single"/>
         </w:rPr>
-        <w:t>9</w:t>
+        <w:t>14</w:t>
       </w:r>
       <w:r>
         <w:rPr>
@@ -13254,7 +13853,7 @@
                           <pic:cNvPicPr/>
                         </pic:nvPicPr>
                         <pic:blipFill>
-                          <a:blip r:embed="rId26"/>
+                          <a:blip r:embed="rId31"/>
                           <a:stretch>
                             <a:fillRect/>
                           </a:stretch>
@@ -13321,7 +13920,7 @@
           <w:noProof/>
           <w:u w:val="single"/>
         </w:rPr>
-        <w:t>10</w:t>
+        <w:t>15</w:t>
       </w:r>
       <w:r>
         <w:rPr>
@@ -13356,7 +13955,7 @@
       <w:pPr>
         <w:pStyle w:val="Heading2"/>
       </w:pPr>
-      <w:bookmarkStart w:id="25" w:name="_Toc516149257"/>
+      <w:bookmarkStart w:id="25" w:name="_Toc516159957"/>
       <w:r>
         <w:t>Data Dictionary</w:t>
       </w:r>
@@ -13411,7 +14010,7 @@
       <w:pPr>
         <w:pStyle w:val="Heading2"/>
       </w:pPr>
-      <w:bookmarkStart w:id="26" w:name="_Toc516149258"/>
+      <w:bookmarkStart w:id="26" w:name="_Toc516159958"/>
       <w:r>
         <w:t>Data Access and Security</w:t>
       </w:r>
@@ -13696,7 +14295,7 @@
       <w:pPr>
         <w:pStyle w:val="Heading2"/>
       </w:pPr>
-      <w:bookmarkStart w:id="27" w:name="_Toc516149259"/>
+      <w:bookmarkStart w:id="27" w:name="_Toc516159959"/>
       <w:r>
         <w:t>Data Retention</w:t>
       </w:r>
@@ -13730,7 +14329,7 @@
       <w:pPr>
         <w:pStyle w:val="Heading1"/>
       </w:pPr>
-      <w:bookmarkStart w:id="28" w:name="_Toc516149260"/>
+      <w:bookmarkStart w:id="28" w:name="_Toc516159960"/>
       <w:r>
         <w:t>Key Assumptions Risks, Issues &amp; Dependencies</w:t>
       </w:r>
@@ -13743,7 +14342,7 @@
       <w:pPr>
         <w:pStyle w:val="Heading2"/>
       </w:pPr>
-      <w:bookmarkStart w:id="29" w:name="_Toc516149261"/>
+      <w:bookmarkStart w:id="29" w:name="_Toc516159961"/>
       <w:r>
         <w:t>Assumptions</w:t>
       </w:r>
@@ -13780,7 +14379,7 @@
       <w:pPr>
         <w:pStyle w:val="Heading2"/>
       </w:pPr>
-      <w:bookmarkStart w:id="30" w:name="_Toc516149262"/>
+      <w:bookmarkStart w:id="30" w:name="_Toc516159962"/>
       <w:r>
         <w:t>Risks</w:t>
       </w:r>
@@ -13803,7 +14402,7 @@
       <w:pPr>
         <w:pStyle w:val="Heading2"/>
       </w:pPr>
-      <w:bookmarkStart w:id="31" w:name="_Toc516149263"/>
+      <w:bookmarkStart w:id="31" w:name="_Toc516159963"/>
       <w:r>
         <w:t>Issues</w:t>
       </w:r>
@@ -13821,7 +14420,7 @@
       <w:pPr>
         <w:pStyle w:val="Heading2"/>
       </w:pPr>
-      <w:bookmarkStart w:id="32" w:name="_Toc516149264"/>
+      <w:bookmarkStart w:id="32" w:name="_Toc516159964"/>
       <w:r>
         <w:t>Dependencies</w:t>
       </w:r>
@@ -13872,7 +14471,7 @@
       <w:r>
         <w:br w:type="page"/>
       </w:r>
-      <w:bookmarkStart w:id="33" w:name="_Toc516149265"/>
+      <w:bookmarkStart w:id="33" w:name="_Toc516159965"/>
       <w:r>
         <w:lastRenderedPageBreak/>
         <w:t>Architecture Decisions</w:t>
@@ -13960,7 +14559,7 @@
         </w:numPr>
         <w:ind w:left="432" w:hanging="432"/>
       </w:pPr>
-      <w:bookmarkStart w:id="34" w:name="_Toc516149266"/>
+      <w:bookmarkStart w:id="34" w:name="_Toc516159966"/>
       <w:r>
         <w:lastRenderedPageBreak/>
         <w:t>Appendix A: Glossary</w:t>
@@ -14229,7 +14828,7 @@
                 <w:szCs w:val="20"/>
               </w:rPr>
             </w:pPr>
-            <w:hyperlink r:id="rId27" w:history="1">
+            <w:hyperlink r:id="rId32" w:history="1">
               <w:r>
                 <w:rPr>
                   <w:rStyle w:val="Hyperlink"/>
@@ -14541,10 +15140,10 @@
     </w:p>
     <w:p/>
     <w:sectPr>
-      <w:headerReference w:type="default" r:id="rId28"/>
-      <w:footerReference w:type="default" r:id="rId29"/>
-      <w:headerReference w:type="first" r:id="rId30"/>
-      <w:footerReference w:type="first" r:id="rId31"/>
+      <w:headerReference w:type="default" r:id="rId33"/>
+      <w:footerReference w:type="default" r:id="rId34"/>
+      <w:headerReference w:type="first" r:id="rId35"/>
+      <w:footerReference w:type="first" r:id="rId36"/>
       <w:pgSz w:w="11906" w:h="16838" w:code="9"/>
       <w:pgMar w:top="1134" w:right="1134" w:bottom="1134" w:left="1134" w:header="709" w:footer="709" w:gutter="0"/>
       <w:cols w:space="708"/>
@@ -18298,7 +18897,7 @@
 </file>
 
 <file path=customXml/itemProps1.xml><?xml version="1.0" encoding="utf-8"?>
-<ds:datastoreItem xmlns:ds="http://schemas.openxmlformats.org/officeDocument/2006/customXml" ds:itemID="{57919DBE-C3FE-48C3-87D2-CDECFFAACB95}">
+<ds:datastoreItem xmlns:ds="http://schemas.openxmlformats.org/officeDocument/2006/customXml" ds:itemID="{8C54B005-68CA-4823-A18E-5722B314335B}">
   <ds:schemaRefs>
     <ds:schemaRef ds:uri="http://schemas.openxmlformats.org/officeDocument/2006/bibliography"/>
   </ds:schemaRefs>
